--- a/2.optimum_frameword_django.docx
+++ b/2.optimum_frameword_django.docx
@@ -151,6 +151,738 @@
                     <a:xfrm>
                       <a:off x="0" y="0"/>
                       <a:ext cx="3213100" cy="4241800"/>
+                    </a:xfrm>
+                    <a:prstGeom prst="rect">
+                      <a:avLst/>
+                    </a:prstGeom>
+                  </pic:spPr>
+                </pic:pic>
+              </a:graphicData>
+            </a:graphic>
+          </wp:inline>
+        </w:drawing>
+      </w:r>
+    </w:p>
+    <w:p>
+      <w:pPr>
+        <w:rPr>
+          <w:lang w:val="es-ES_tradnl"/>
+        </w:rPr>
+      </w:pPr>
+      <w:r>
+        <w:rPr>
+          <w:lang w:val="es-ES_tradnl"/>
+        </w:rPr>
+        <w:t xml:space="preserve">Para correr uno de los ambientes: </w:t>
+      </w:r>
+    </w:p>
+    <w:p>
+      <w:pPr>
+        <w:rPr>
+          <w:lang w:val="es-ES_tradnl"/>
+        </w:rPr>
+      </w:pPr>
+      <w:r>
+        <w:rPr>
+          <w:lang w:val="es-ES_tradnl"/>
+        </w:rPr>
+        <w:lastRenderedPageBreak/>
+        <w:t>p</w:t>
+      </w:r>
+      <w:r>
+        <w:rPr>
+          <w:lang w:val="es-ES_tradnl"/>
+        </w:rPr>
+        <w:t xml:space="preserve">ython3 manage.py </w:t>
+      </w:r>
+      <w:proofErr w:type="spellStart"/>
+      <w:r>
+        <w:rPr>
+          <w:lang w:val="es-ES_tradnl"/>
+        </w:rPr>
+        <w:t>runserver</w:t>
+      </w:r>
+      <w:proofErr w:type="spellEnd"/>
+      <w:r>
+        <w:rPr>
+          <w:lang w:val="es-ES_tradnl"/>
+        </w:rPr>
+        <w:t xml:space="preserve"> --</w:t>
+      </w:r>
+      <w:proofErr w:type="spellStart"/>
+      <w:r>
+        <w:rPr>
+          <w:lang w:val="es-ES_tradnl"/>
+        </w:rPr>
+        <w:t>settings</w:t>
+      </w:r>
+      <w:proofErr w:type="spellEnd"/>
+      <w:r>
+        <w:rPr>
+          <w:lang w:val="es-ES_tradnl"/>
+        </w:rPr>
+        <w:t>=</w:t>
+      </w:r>
+      <w:proofErr w:type="spellStart"/>
+      <w:r>
+        <w:rPr>
+          <w:lang w:val="es-ES_tradnl"/>
+        </w:rPr>
+        <w:t>empleados.</w:t>
+      </w:r>
+      <w:proofErr w:type="gramStart"/>
+      <w:r>
+        <w:rPr>
+          <w:lang w:val="es-ES_tradnl"/>
+        </w:rPr>
+        <w:t>settings.local</w:t>
+      </w:r>
+      <w:proofErr w:type="spellEnd"/>
+      <w:proofErr w:type="gramEnd"/>
+    </w:p>
+    <w:p>
+      <w:pPr>
+        <w:rPr>
+          <w:lang w:val="es-ES_tradnl"/>
+        </w:rPr>
+      </w:pPr>
+    </w:p>
+    <w:p>
+      <w:pPr>
+        <w:rPr>
+          <w:lang w:val="es-ES_tradnl"/>
+        </w:rPr>
+      </w:pPr>
+    </w:p>
+    <w:p>
+      <w:pPr>
+        <w:rPr>
+          <w:lang w:val="es-ES_tradnl"/>
+        </w:rPr>
+      </w:pPr>
+      <w:r>
+        <w:rPr>
+          <w:lang w:val="es-ES_tradnl"/>
+        </w:rPr>
+        <w:t>APPS</w:t>
+      </w:r>
+    </w:p>
+    <w:p>
+      <w:pPr>
+        <w:rPr>
+          <w:lang w:val="es-ES_tradnl"/>
+        </w:rPr>
+      </w:pPr>
+      <w:r>
+        <w:rPr>
+          <w:lang w:val="es-ES_tradnl"/>
+        </w:rPr>
+        <w:t xml:space="preserve">Las apps es Django es </w:t>
+      </w:r>
+      <w:proofErr w:type="spellStart"/>
+      <w:r>
+        <w:rPr>
+          <w:lang w:val="es-ES_tradnl"/>
+        </w:rPr>
+        <w:t>dividiro</w:t>
+      </w:r>
+      <w:proofErr w:type="spellEnd"/>
+      <w:r>
+        <w:rPr>
+          <w:lang w:val="es-ES_tradnl"/>
+        </w:rPr>
+        <w:t xml:space="preserve"> todo un proyecto en pequeños </w:t>
+      </w:r>
+      <w:proofErr w:type="spellStart"/>
+      <w:r>
+        <w:rPr>
+          <w:lang w:val="es-ES_tradnl"/>
+        </w:rPr>
+        <w:t>subproyectos</w:t>
+      </w:r>
+      <w:proofErr w:type="spellEnd"/>
+      <w:r>
+        <w:rPr>
+          <w:lang w:val="es-ES_tradnl"/>
+        </w:rPr>
+        <w:t xml:space="preserve">. Cada </w:t>
+      </w:r>
+      <w:proofErr w:type="spellStart"/>
+      <w:r>
+        <w:rPr>
+          <w:lang w:val="es-ES_tradnl"/>
+        </w:rPr>
+        <w:t>subproyecto</w:t>
+      </w:r>
+      <w:proofErr w:type="spellEnd"/>
+      <w:r>
+        <w:rPr>
+          <w:lang w:val="es-ES_tradnl"/>
+        </w:rPr>
+        <w:t xml:space="preserve"> es una app. </w:t>
+      </w:r>
+    </w:p>
+    <w:p>
+      <w:pPr>
+        <w:rPr>
+          <w:lang w:val="es-ES_tradnl"/>
+        </w:rPr>
+      </w:pPr>
+      <w:r>
+        <w:rPr>
+          <w:lang w:val="es-ES_tradnl"/>
+        </w:rPr>
+        <w:t xml:space="preserve">Una app en Django debe ser para una determinada función o acción, debe cubrir una necesidad. </w:t>
+      </w:r>
+    </w:p>
+    <w:p>
+      <w:pPr>
+        <w:rPr>
+          <w:lang w:val="es-ES_tradnl"/>
+        </w:rPr>
+      </w:pPr>
+      <w:r>
+        <w:rPr>
+          <w:lang w:val="es-ES_tradnl"/>
+        </w:rPr>
+        <w:drawing>
+          <wp:inline distT="0" distB="0" distL="0" distR="0" wp14:anchorId="347D8F63" wp14:editId="4FF2897A">
+            <wp:extent cx="5702300" cy="2451100"/>
+            <wp:effectExtent l="0" t="0" r="0" b="0"/>
+            <wp:docPr id="6" name="Picture 6"/>
+            <wp:cNvGraphicFramePr>
+              <a:graphicFrameLocks xmlns:a="http://schemas.openxmlformats.org/drawingml/2006/main" noChangeAspect="1"/>
+            </wp:cNvGraphicFramePr>
+            <a:graphic xmlns:a="http://schemas.openxmlformats.org/drawingml/2006/main">
+              <a:graphicData uri="http://schemas.openxmlformats.org/drawingml/2006/picture">
+                <pic:pic xmlns:pic="http://schemas.openxmlformats.org/drawingml/2006/picture">
+                  <pic:nvPicPr>
+                    <pic:cNvPr id="1" name=""/>
+                    <pic:cNvPicPr/>
+                  </pic:nvPicPr>
+                  <pic:blipFill>
+                    <a:blip r:embed="rId6"/>
+                    <a:stretch>
+                      <a:fillRect/>
+                    </a:stretch>
+                  </pic:blipFill>
+                  <pic:spPr>
+                    <a:xfrm>
+                      <a:off x="0" y="0"/>
+                      <a:ext cx="5702300" cy="2451100"/>
+                    </a:xfrm>
+                    <a:prstGeom prst="rect">
+                      <a:avLst/>
+                    </a:prstGeom>
+                  </pic:spPr>
+                </pic:pic>
+              </a:graphicData>
+            </a:graphic>
+          </wp:inline>
+        </w:drawing>
+      </w:r>
+    </w:p>
+    <w:p>
+      <w:pPr>
+        <w:rPr>
+          <w:lang w:val="es-ES_tradnl"/>
+        </w:rPr>
+      </w:pPr>
+      <w:r>
+        <w:rPr>
+          <w:lang w:val="es-ES_tradnl"/>
+        </w:rPr>
+        <w:t xml:space="preserve">Las apps deben ser independientes y reutilizables. </w:t>
+      </w:r>
+    </w:p>
+    <w:p>
+      <w:pPr>
+        <w:rPr>
+          <w:lang w:val="es-ES_tradnl"/>
+        </w:rPr>
+      </w:pPr>
+    </w:p>
+    <w:p>
+      <w:pPr>
+        <w:rPr>
+          <w:lang w:val="es-ES_tradnl"/>
+        </w:rPr>
+      </w:pPr>
+      <w:r>
+        <w:rPr>
+          <w:lang w:val="es-ES_tradnl"/>
+        </w:rPr>
+        <w:t xml:space="preserve">La base de datos para nuestro primer proyecto de empleados será: </w:t>
+      </w:r>
+    </w:p>
+    <w:p>
+      <w:pPr>
+        <w:rPr>
+          <w:lang w:val="es-ES_tradnl"/>
+        </w:rPr>
+      </w:pPr>
+      <w:r>
+        <w:rPr>
+          <w:lang w:val="es-ES_tradnl"/>
+        </w:rPr>
+        <w:drawing>
+          <wp:inline distT="0" distB="0" distL="0" distR="0" wp14:anchorId="110ED6D9" wp14:editId="0155103D">
+            <wp:extent cx="3467100" cy="2235200"/>
+            <wp:effectExtent l="0" t="0" r="0" b="0"/>
+            <wp:docPr id="7" name="Picture 7"/>
+            <wp:cNvGraphicFramePr>
+              <a:graphicFrameLocks xmlns:a="http://schemas.openxmlformats.org/drawingml/2006/main" noChangeAspect="1"/>
+            </wp:cNvGraphicFramePr>
+            <a:graphic xmlns:a="http://schemas.openxmlformats.org/drawingml/2006/main">
+              <a:graphicData uri="http://schemas.openxmlformats.org/drawingml/2006/picture">
+                <pic:pic xmlns:pic="http://schemas.openxmlformats.org/drawingml/2006/picture">
+                  <pic:nvPicPr>
+                    <pic:cNvPr id="1" name=""/>
+                    <pic:cNvPicPr/>
+                  </pic:nvPicPr>
+                  <pic:blipFill>
+                    <a:blip r:embed="rId7"/>
+                    <a:stretch>
+                      <a:fillRect/>
+                    </a:stretch>
+                  </pic:blipFill>
+                  <pic:spPr>
+                    <a:xfrm>
+                      <a:off x="0" y="0"/>
+                      <a:ext cx="3467100" cy="2235200"/>
+                    </a:xfrm>
+                    <a:prstGeom prst="rect">
+                      <a:avLst/>
+                    </a:prstGeom>
+                  </pic:spPr>
+                </pic:pic>
+              </a:graphicData>
+            </a:graphic>
+          </wp:inline>
+        </w:drawing>
+      </w:r>
+    </w:p>
+    <w:p>
+      <w:pPr>
+        <w:rPr>
+          <w:lang w:val="es-ES_tradnl"/>
+        </w:rPr>
+      </w:pPr>
+      <w:r>
+        <w:rPr>
+          <w:lang w:val="es-ES_tradnl"/>
+        </w:rPr>
+        <w:t xml:space="preserve">Creamos una carpeta </w:t>
+      </w:r>
+      <w:proofErr w:type="spellStart"/>
+      <w:r>
+        <w:rPr>
+          <w:lang w:val="es-ES_tradnl"/>
+        </w:rPr>
+        <w:t>applicactions</w:t>
+      </w:r>
+      <w:proofErr w:type="spellEnd"/>
+      <w:r>
+        <w:rPr>
+          <w:lang w:val="es-ES_tradnl"/>
+        </w:rPr>
+        <w:t xml:space="preserve"> en el proyecto. Y se crea el archivo </w:t>
+      </w:r>
+      <w:proofErr w:type="spellStart"/>
+      <w:r>
+        <w:rPr>
+          <w:lang w:val="es-ES_tradnl"/>
+        </w:rPr>
+        <w:t>init</w:t>
+      </w:r>
+      <w:proofErr w:type="spellEnd"/>
+      <w:r>
+        <w:rPr>
+          <w:lang w:val="es-ES_tradnl"/>
+        </w:rPr>
+        <w:t xml:space="preserve">. </w:t>
+      </w:r>
+    </w:p>
+    <w:p>
+      <w:pPr>
+        <w:rPr>
+          <w:lang w:val="es-ES_tradnl"/>
+        </w:rPr>
+      </w:pPr>
+      <w:r>
+        <w:rPr>
+          <w:lang w:val="es-ES_tradnl"/>
+        </w:rPr>
+        <w:lastRenderedPageBreak/>
+        <w:drawing>
+          <wp:inline distT="0" distB="0" distL="0" distR="0" wp14:anchorId="01CD5AFD" wp14:editId="3E285B60">
+            <wp:extent cx="1397000" cy="1600200"/>
+            <wp:effectExtent l="0" t="0" r="0" b="0"/>
+            <wp:docPr id="8" name="Picture 8"/>
+            <wp:cNvGraphicFramePr>
+              <a:graphicFrameLocks xmlns:a="http://schemas.openxmlformats.org/drawingml/2006/main" noChangeAspect="1"/>
+            </wp:cNvGraphicFramePr>
+            <a:graphic xmlns:a="http://schemas.openxmlformats.org/drawingml/2006/main">
+              <a:graphicData uri="http://schemas.openxmlformats.org/drawingml/2006/picture">
+                <pic:pic xmlns:pic="http://schemas.openxmlformats.org/drawingml/2006/picture">
+                  <pic:nvPicPr>
+                    <pic:cNvPr id="1" name=""/>
+                    <pic:cNvPicPr/>
+                  </pic:nvPicPr>
+                  <pic:blipFill>
+                    <a:blip r:embed="rId8"/>
+                    <a:stretch>
+                      <a:fillRect/>
+                    </a:stretch>
+                  </pic:blipFill>
+                  <pic:spPr>
+                    <a:xfrm>
+                      <a:off x="0" y="0"/>
+                      <a:ext cx="1397000" cy="1600200"/>
+                    </a:xfrm>
+                    <a:prstGeom prst="rect">
+                      <a:avLst/>
+                    </a:prstGeom>
+                  </pic:spPr>
+                </pic:pic>
+              </a:graphicData>
+            </a:graphic>
+          </wp:inline>
+        </w:drawing>
+      </w:r>
+    </w:p>
+    <w:p>
+      <w:pPr>
+        <w:rPr>
+          <w:lang w:val="es-ES_tradnl"/>
+        </w:rPr>
+      </w:pPr>
+      <w:r>
+        <w:rPr>
+          <w:lang w:val="es-ES_tradnl"/>
+        </w:rPr>
+        <w:t xml:space="preserve">Ahora creamos una app con el comando: </w:t>
+      </w:r>
+    </w:p>
+    <w:p>
+      <w:pPr>
+        <w:rPr>
+          <w:lang w:val="es-ES_tradnl"/>
+        </w:rPr>
+      </w:pPr>
+      <w:proofErr w:type="spellStart"/>
+      <w:r>
+        <w:rPr>
+          <w:lang w:val="es-ES_tradnl"/>
+        </w:rPr>
+        <w:t>django-admin</w:t>
+      </w:r>
+      <w:proofErr w:type="spellEnd"/>
+      <w:r>
+        <w:rPr>
+          <w:lang w:val="es-ES_tradnl"/>
+        </w:rPr>
+        <w:t xml:space="preserve"> </w:t>
+      </w:r>
+      <w:proofErr w:type="spellStart"/>
+      <w:r>
+        <w:rPr>
+          <w:lang w:val="es-ES_tradnl"/>
+        </w:rPr>
+        <w:t>startapp</w:t>
+      </w:r>
+      <w:proofErr w:type="spellEnd"/>
+      <w:r>
+        <w:rPr>
+          <w:lang w:val="es-ES_tradnl"/>
+        </w:rPr>
+        <w:t xml:space="preserve"> </w:t>
+      </w:r>
+      <w:r>
+        <w:rPr>
+          <w:lang w:val="es-ES_tradnl"/>
+        </w:rPr>
+        <w:t>&lt;</w:t>
+      </w:r>
+      <w:proofErr w:type="spellStart"/>
+      <w:r>
+        <w:rPr>
+          <w:lang w:val="es-ES_tradnl"/>
+        </w:rPr>
+        <w:t>nombre_app</w:t>
+      </w:r>
+      <w:proofErr w:type="spellEnd"/>
+      <w:r>
+        <w:rPr>
+          <w:lang w:val="es-ES_tradnl"/>
+        </w:rPr>
+        <w:t>&gt;</w:t>
+      </w:r>
+    </w:p>
+    <w:p>
+      <w:pPr>
+        <w:rPr>
+          <w:lang w:val="es-ES_tradnl"/>
+        </w:rPr>
+      </w:pPr>
+      <w:r>
+        <w:rPr>
+          <w:lang w:val="es-ES_tradnl"/>
+        </w:rPr>
+        <w:drawing>
+          <wp:inline distT="0" distB="0" distL="0" distR="0" wp14:anchorId="0351B007" wp14:editId="6FDAB171">
+            <wp:extent cx="1308100" cy="838200"/>
+            <wp:effectExtent l="0" t="0" r="0" b="0"/>
+            <wp:docPr id="9" name="Picture 9"/>
+            <wp:cNvGraphicFramePr>
+              <a:graphicFrameLocks xmlns:a="http://schemas.openxmlformats.org/drawingml/2006/main" noChangeAspect="1"/>
+            </wp:cNvGraphicFramePr>
+            <a:graphic xmlns:a="http://schemas.openxmlformats.org/drawingml/2006/main">
+              <a:graphicData uri="http://schemas.openxmlformats.org/drawingml/2006/picture">
+                <pic:pic xmlns:pic="http://schemas.openxmlformats.org/drawingml/2006/picture">
+                  <pic:nvPicPr>
+                    <pic:cNvPr id="1" name=""/>
+                    <pic:cNvPicPr/>
+                  </pic:nvPicPr>
+                  <pic:blipFill>
+                    <a:blip r:embed="rId9"/>
+                    <a:stretch>
+                      <a:fillRect/>
+                    </a:stretch>
+                  </pic:blipFill>
+                  <pic:spPr>
+                    <a:xfrm>
+                      <a:off x="0" y="0"/>
+                      <a:ext cx="1308100" cy="838200"/>
+                    </a:xfrm>
+                    <a:prstGeom prst="rect">
+                      <a:avLst/>
+                    </a:prstGeom>
+                  </pic:spPr>
+                </pic:pic>
+              </a:graphicData>
+            </a:graphic>
+          </wp:inline>
+        </w:drawing>
+      </w:r>
+    </w:p>
+    <w:p>
+      <w:pPr>
+        <w:rPr>
+          <w:lang w:val="es-ES_tradnl"/>
+        </w:rPr>
+      </w:pPr>
+    </w:p>
+    <w:p>
+      <w:pPr>
+        <w:rPr>
+          <w:lang w:val="es-ES_tradnl"/>
+        </w:rPr>
+      </w:pPr>
+      <w:r>
+        <w:rPr>
+          <w:lang w:val="es-ES_tradnl"/>
+        </w:rPr>
+        <w:t xml:space="preserve">Ahora vamos a agregar las aplicaciones, en el apps.py de cada app se cambia el </w:t>
+      </w:r>
+      <w:proofErr w:type="spellStart"/>
+      <w:r>
+        <w:rPr>
+          <w:lang w:val="es-ES_tradnl"/>
+        </w:rPr>
+        <w:t>name</w:t>
+      </w:r>
+      <w:proofErr w:type="spellEnd"/>
+      <w:r>
+        <w:rPr>
+          <w:lang w:val="es-ES_tradnl"/>
+        </w:rPr>
+        <w:t xml:space="preserve"> así: </w:t>
+      </w:r>
+    </w:p>
+    <w:p>
+      <w:pPr>
+        <w:rPr>
+          <w:lang w:val="es-ES_tradnl"/>
+        </w:rPr>
+      </w:pPr>
+      <w:r>
+        <w:rPr>
+          <w:lang w:val="es-ES_tradnl"/>
+        </w:rPr>
+        <w:drawing>
+          <wp:inline distT="0" distB="0" distL="0" distR="0" wp14:anchorId="3474919B" wp14:editId="7702B010">
+            <wp:extent cx="4572000" cy="2616200"/>
+            <wp:effectExtent l="0" t="0" r="0" b="0"/>
+            <wp:docPr id="11" name="Picture 11"/>
+            <wp:cNvGraphicFramePr>
+              <a:graphicFrameLocks xmlns:a="http://schemas.openxmlformats.org/drawingml/2006/main" noChangeAspect="1"/>
+            </wp:cNvGraphicFramePr>
+            <a:graphic xmlns:a="http://schemas.openxmlformats.org/drawingml/2006/main">
+              <a:graphicData uri="http://schemas.openxmlformats.org/drawingml/2006/picture">
+                <pic:pic xmlns:pic="http://schemas.openxmlformats.org/drawingml/2006/picture">
+                  <pic:nvPicPr>
+                    <pic:cNvPr id="1" name=""/>
+                    <pic:cNvPicPr/>
+                  </pic:nvPicPr>
+                  <pic:blipFill>
+                    <a:blip r:embed="rId10"/>
+                    <a:stretch>
+                      <a:fillRect/>
+                    </a:stretch>
+                  </pic:blipFill>
+                  <pic:spPr>
+                    <a:xfrm>
+                      <a:off x="0" y="0"/>
+                      <a:ext cx="4572000" cy="2616200"/>
+                    </a:xfrm>
+                    <a:prstGeom prst="rect">
+                      <a:avLst/>
+                    </a:prstGeom>
+                  </pic:spPr>
+                </pic:pic>
+              </a:graphicData>
+            </a:graphic>
+          </wp:inline>
+        </w:drawing>
+      </w:r>
+    </w:p>
+    <w:p>
+      <w:pPr>
+        <w:rPr>
+          <w:lang w:val="es-ES_tradnl"/>
+        </w:rPr>
+      </w:pPr>
+      <w:r>
+        <w:rPr>
+          <w:lang w:val="es-ES_tradnl"/>
+        </w:rPr>
+        <w:t xml:space="preserve">Luego se agregan las apps al </w:t>
+      </w:r>
+      <w:proofErr w:type="spellStart"/>
+      <w:r>
+        <w:rPr>
+          <w:lang w:val="es-ES_tradnl"/>
+        </w:rPr>
+        <w:t>pryoecto</w:t>
+      </w:r>
+      <w:proofErr w:type="spellEnd"/>
+      <w:r>
+        <w:rPr>
+          <w:lang w:val="es-ES_tradnl"/>
+        </w:rPr>
+        <w:t xml:space="preserve"> </w:t>
+      </w:r>
+    </w:p>
+    <w:p>
+      <w:pPr>
+        <w:rPr>
+          <w:lang w:val="es-ES_tradnl"/>
+        </w:rPr>
+      </w:pPr>
+      <w:r>
+        <w:rPr>
+          <w:lang w:val="es-ES_tradnl"/>
+        </w:rPr>
+        <w:lastRenderedPageBreak/>
+        <w:drawing>
+          <wp:inline distT="0" distB="0" distL="0" distR="0" wp14:anchorId="36C5446C" wp14:editId="48DEBA60">
+            <wp:extent cx="4648200" cy="4711700"/>
+            <wp:effectExtent l="0" t="0" r="0" b="0"/>
+            <wp:docPr id="12" name="Picture 12"/>
+            <wp:cNvGraphicFramePr>
+              <a:graphicFrameLocks xmlns:a="http://schemas.openxmlformats.org/drawingml/2006/main" noChangeAspect="1"/>
+            </wp:cNvGraphicFramePr>
+            <a:graphic xmlns:a="http://schemas.openxmlformats.org/drawingml/2006/main">
+              <a:graphicData uri="http://schemas.openxmlformats.org/drawingml/2006/picture">
+                <pic:pic xmlns:pic="http://schemas.openxmlformats.org/drawingml/2006/picture">
+                  <pic:nvPicPr>
+                    <pic:cNvPr id="1" name=""/>
+                    <pic:cNvPicPr/>
+                  </pic:nvPicPr>
+                  <pic:blipFill>
+                    <a:blip r:embed="rId11"/>
+                    <a:stretch>
+                      <a:fillRect/>
+                    </a:stretch>
+                  </pic:blipFill>
+                  <pic:spPr>
+                    <a:xfrm>
+                      <a:off x="0" y="0"/>
+                      <a:ext cx="4648200" cy="4711700"/>
+                    </a:xfrm>
+                    <a:prstGeom prst="rect">
+                      <a:avLst/>
+                    </a:prstGeom>
+                  </pic:spPr>
+                </pic:pic>
+              </a:graphicData>
+            </a:graphic>
+          </wp:inline>
+        </w:drawing>
+      </w:r>
+    </w:p>
+    <w:p>
+      <w:pPr>
+        <w:rPr>
+          <w:lang w:val="es-ES_tradnl"/>
+        </w:rPr>
+      </w:pPr>
+    </w:p>
+    <w:p>
+      <w:pPr>
+        <w:rPr>
+          <w:lang w:val="es-ES_tradnl"/>
+        </w:rPr>
+      </w:pPr>
+      <w:r>
+        <w:rPr>
+          <w:lang w:val="es-ES_tradnl"/>
+        </w:rPr>
+        <w:t>Para probar</w:t>
+      </w:r>
+      <w:r>
+        <w:rPr>
+          <w:lang w:val="es-ES_tradnl"/>
+        </w:rPr>
+        <w:t xml:space="preserve"> en lugar de escribir el comando largo al principio de este documento se cambia el manage.py para que lea el local por defecto, así:</w:t>
+      </w:r>
+    </w:p>
+    <w:p>
+      <w:pPr>
+        <w:rPr>
+          <w:lang w:val="es-ES_tradnl"/>
+        </w:rPr>
+      </w:pPr>
+      <w:r>
+        <w:rPr>
+          <w:lang w:val="es-ES_tradnl"/>
+        </w:rPr>
+        <w:drawing>
+          <wp:inline distT="0" distB="0" distL="0" distR="0" wp14:anchorId="32F65FB5" wp14:editId="286694AC">
+            <wp:extent cx="5943600" cy="2240915"/>
+            <wp:effectExtent l="0" t="0" r="0" b="0"/>
+            <wp:docPr id="10" name="Picture 10"/>
+            <wp:cNvGraphicFramePr>
+              <a:graphicFrameLocks xmlns:a="http://schemas.openxmlformats.org/drawingml/2006/main" noChangeAspect="1"/>
+            </wp:cNvGraphicFramePr>
+            <a:graphic xmlns:a="http://schemas.openxmlformats.org/drawingml/2006/main">
+              <a:graphicData uri="http://schemas.openxmlformats.org/drawingml/2006/picture">
+                <pic:pic xmlns:pic="http://schemas.openxmlformats.org/drawingml/2006/picture">
+                  <pic:nvPicPr>
+                    <pic:cNvPr id="1" name=""/>
+                    <pic:cNvPicPr/>
+                  </pic:nvPicPr>
+                  <pic:blipFill>
+                    <a:blip r:embed="rId12"/>
+                    <a:stretch>
+                      <a:fillRect/>
+                    </a:stretch>
+                  </pic:blipFill>
+                  <pic:spPr>
+                    <a:xfrm>
+                      <a:off x="0" y="0"/>
+                      <a:ext cx="5943600" cy="2240915"/>
                     </a:xfrm>
                     <a:prstGeom prst="rect">
                       <a:avLst/>

--- a/2.optimum_frameword_django.docx
+++ b/2.optimum_frameword_django.docx
@@ -883,6 +883,210 @@
                     <a:xfrm>
                       <a:off x="0" y="0"/>
                       <a:ext cx="5943600" cy="2240915"/>
+                    </a:xfrm>
+                    <a:prstGeom prst="rect">
+                      <a:avLst/>
+                    </a:prstGeom>
+                  </pic:spPr>
+                </pic:pic>
+              </a:graphicData>
+            </a:graphic>
+          </wp:inline>
+        </w:drawing>
+      </w:r>
+    </w:p>
+    <w:p>
+      <w:pPr>
+        <w:rPr>
+          <w:lang w:val="es-ES_tradnl"/>
+        </w:rPr>
+      </w:pPr>
+    </w:p>
+    <w:p>
+      <w:pPr>
+        <w:rPr>
+          <w:lang w:val="es-ES_tradnl"/>
+        </w:rPr>
+      </w:pPr>
+      <w:r>
+        <w:rPr>
+          <w:lang w:val="es-ES_tradnl"/>
+        </w:rPr>
+        <w:t xml:space="preserve">Ahora para cada app se le va a agregar un archivo </w:t>
+      </w:r>
+      <w:proofErr w:type="spellStart"/>
+      <w:r>
+        <w:rPr>
+          <w:lang w:val="es-ES_tradnl"/>
+        </w:rPr>
+        <w:t>url</w:t>
+      </w:r>
+      <w:proofErr w:type="spellEnd"/>
+      <w:r>
+        <w:rPr>
+          <w:lang w:val="es-ES_tradnl"/>
+        </w:rPr>
+        <w:t xml:space="preserve">. </w:t>
+      </w:r>
+    </w:p>
+    <w:p>
+      <w:pPr>
+        <w:rPr>
+          <w:lang w:val="es-ES_tradnl"/>
+        </w:rPr>
+      </w:pPr>
+      <w:r>
+        <w:rPr>
+          <w:lang w:val="es-ES_tradnl"/>
+        </w:rPr>
+        <w:lastRenderedPageBreak/>
+        <w:t xml:space="preserve">Primero en cada app se agrega un archivo </w:t>
+      </w:r>
+      <w:proofErr w:type="spellStart"/>
+      <w:r>
+        <w:rPr>
+          <w:lang w:val="es-ES_tradnl"/>
+        </w:rPr>
+        <w:t>urls</w:t>
+      </w:r>
+      <w:proofErr w:type="spellEnd"/>
+      <w:r>
+        <w:rPr>
+          <w:lang w:val="es-ES_tradnl"/>
+        </w:rPr>
+        <w:t xml:space="preserve">, ejemplo: </w:t>
+      </w:r>
+      <w:r>
+        <w:rPr>
+          <w:lang w:val="es-ES_tradnl"/>
+        </w:rPr>
+        <w:drawing>
+          <wp:inline distT="0" distB="0" distL="0" distR="0" wp14:anchorId="78B4BAE3" wp14:editId="487293AB">
+            <wp:extent cx="2959100" cy="1663700"/>
+            <wp:effectExtent l="0" t="0" r="0" b="0"/>
+            <wp:docPr id="13" name="Picture 13"/>
+            <wp:cNvGraphicFramePr>
+              <a:graphicFrameLocks xmlns:a="http://schemas.openxmlformats.org/drawingml/2006/main" noChangeAspect="1"/>
+            </wp:cNvGraphicFramePr>
+            <a:graphic xmlns:a="http://schemas.openxmlformats.org/drawingml/2006/main">
+              <a:graphicData uri="http://schemas.openxmlformats.org/drawingml/2006/picture">
+                <pic:pic xmlns:pic="http://schemas.openxmlformats.org/drawingml/2006/picture">
+                  <pic:nvPicPr>
+                    <pic:cNvPr id="1" name=""/>
+                    <pic:cNvPicPr/>
+                  </pic:nvPicPr>
+                  <pic:blipFill>
+                    <a:blip r:embed="rId13"/>
+                    <a:stretch>
+                      <a:fillRect/>
+                    </a:stretch>
+                  </pic:blipFill>
+                  <pic:spPr>
+                    <a:xfrm>
+                      <a:off x="0" y="0"/>
+                      <a:ext cx="2959100" cy="1663700"/>
+                    </a:xfrm>
+                    <a:prstGeom prst="rect">
+                      <a:avLst/>
+                    </a:prstGeom>
+                  </pic:spPr>
+                </pic:pic>
+              </a:graphicData>
+            </a:graphic>
+          </wp:inline>
+        </w:drawing>
+      </w:r>
+    </w:p>
+    <w:p>
+      <w:pPr>
+        <w:rPr>
+          <w:lang w:val="es-ES_tradnl"/>
+        </w:rPr>
+      </w:pPr>
+      <w:r>
+        <w:rPr>
+          <w:lang w:val="es-ES_tradnl"/>
+        </w:rPr>
+        <w:t xml:space="preserve">Y se incluyen los </w:t>
+      </w:r>
+      <w:proofErr w:type="spellStart"/>
+      <w:r>
+        <w:rPr>
+          <w:lang w:val="es-ES_tradnl"/>
+        </w:rPr>
+        <w:t>paths</w:t>
+      </w:r>
+      <w:proofErr w:type="spellEnd"/>
+      <w:r>
+        <w:rPr>
+          <w:lang w:val="es-ES_tradnl"/>
+        </w:rPr>
+        <w:t xml:space="preserve"> en el </w:t>
+      </w:r>
+      <w:proofErr w:type="spellStart"/>
+      <w:r>
+        <w:rPr>
+          <w:lang w:val="es-ES_tradnl"/>
+        </w:rPr>
+        <w:t>archio</w:t>
+      </w:r>
+      <w:proofErr w:type="spellEnd"/>
+      <w:r>
+        <w:rPr>
+          <w:lang w:val="es-ES_tradnl"/>
+        </w:rPr>
+        <w:t xml:space="preserve"> </w:t>
+      </w:r>
+      <w:proofErr w:type="spellStart"/>
+      <w:r>
+        <w:rPr>
+          <w:lang w:val="es-ES_tradnl"/>
+        </w:rPr>
+        <w:t>url</w:t>
+      </w:r>
+      <w:proofErr w:type="spellEnd"/>
+      <w:r>
+        <w:rPr>
+          <w:lang w:val="es-ES_tradnl"/>
+        </w:rPr>
+        <w:t xml:space="preserve"> original </w:t>
+      </w:r>
+    </w:p>
+    <w:p>
+      <w:pPr>
+        <w:rPr>
+          <w:lang w:val="es-ES_tradnl"/>
+        </w:rPr>
+      </w:pPr>
+      <w:r>
+        <w:rPr>
+          <w:lang w:val="es-ES_tradnl"/>
+        </w:rPr>
+        <w:drawing>
+          <wp:inline distT="0" distB="0" distL="0" distR="0" wp14:anchorId="3E05D773" wp14:editId="01273052">
+            <wp:extent cx="3657600" cy="1460500"/>
+            <wp:effectExtent l="0" t="0" r="0" b="0"/>
+            <wp:docPr id="14" name="Picture 14"/>
+            <wp:cNvGraphicFramePr>
+              <a:graphicFrameLocks xmlns:a="http://schemas.openxmlformats.org/drawingml/2006/main" noChangeAspect="1"/>
+            </wp:cNvGraphicFramePr>
+            <a:graphic xmlns:a="http://schemas.openxmlformats.org/drawingml/2006/main">
+              <a:graphicData uri="http://schemas.openxmlformats.org/drawingml/2006/picture">
+                <pic:pic xmlns:pic="http://schemas.openxmlformats.org/drawingml/2006/picture">
+                  <pic:nvPicPr>
+                    <pic:cNvPr id="1" name=""/>
+                    <pic:cNvPicPr/>
+                  </pic:nvPicPr>
+                  <pic:blipFill>
+                    <a:blip r:embed="rId14"/>
+                    <a:stretch>
+                      <a:fillRect/>
+                    </a:stretch>
+                  </pic:blipFill>
+                  <pic:spPr>
+                    <a:xfrm>
+                      <a:off x="0" y="0"/>
+                      <a:ext cx="3657600" cy="1460500"/>
                     </a:xfrm>
                     <a:prstGeom prst="rect">
                       <a:avLst/>
